--- a/week10/arancibia_week10_hw.docx
+++ b/week10/arancibia_week10_hw.docx
@@ -1730,7 +1730,7 @@
 <file path=word/numbering.xml><?xml version="1.0" encoding="utf-8"?>
 <w:numbering xmlns:w="http://schemas.openxmlformats.org/wordprocessingml/2006/main">
   <w:abstractNum w:abstractNumId="0">
-    <w:nsid w:val="89b6e399"/>
+    <w:nsid w:val="a487a93d"/>
     <w:multiLevelType w:val="multilevel"/>
     <w:lvl w:ilvl="0">
       <w:numFmt w:val="bullet"/>
@@ -1811,7 +1811,7 @@
     </w:lvl>
   </w:abstractNum>
   <w:abstractNum w:abstractNumId="2">
-    <w:nsid w:val="4ab2caab"/>
+    <w:nsid w:val="182e2526"/>
     <w:multiLevelType w:val="multilevel"/>
     <w:lvl w:ilvl="0">
       <w:start w:val="3"/>
@@ -1899,7 +1899,7 @@
     </w:lvl>
   </w:abstractNum>
   <w:abstractNum w:abstractNumId="5">
-    <w:nsid w:val="7d1f85a7"/>
+    <w:nsid w:val="358483e9"/>
     <w:multiLevelType w:val="multilevel"/>
     <w:lvl w:ilvl="0">
       <w:start w:val="6"/>
@@ -1987,7 +1987,7 @@
     </w:lvl>
   </w:abstractNum>
   <w:abstractNum w:abstractNumId="3">
-    <w:nsid w:val="3e16a624"/>
+    <w:nsid w:val="729deb07"/>
     <w:multiLevelType w:val="multilevel"/>
     <w:lvl w:ilvl="0">
       <w:start w:val="1"/>
@@ -2075,7 +2075,7 @@
     </w:lvl>
   </w:abstractNum>
   <w:abstractNum w:abstractNumId="4">
-    <w:nsid w:val="9b428bb2"/>
+    <w:nsid w:val="2fe4674e"/>
     <w:multiLevelType w:val="multilevel"/>
     <w:lvl w:ilvl="0">
       <w:start w:val="2"/>
